--- a/задание на практику 1 курс (руководитель Ильина ТС).docx
+++ b/задание на практику 1 курс (руководитель Ильина ТС).docx
@@ -528,7 +528,42 @@
           <w:sz w:val="22"/>
           <w:szCs w:val="22"/>
         </w:rPr>
-        <w:t>Студента   _______________________________________________________________________</w:t>
+        <w:t>Студента   _______________________</w:t>
+      </w:r>
+      <w:r>
+        <w:rPr>
+          <w:rFonts w:hint="default"/>
+          <w:b w:val="0"/>
+          <w:bCs w:val="0"/>
+          <w:i w:val="0"/>
+          <w:iCs w:val="0"/>
+          <w:color w:val="000000"/>
+          <w:sz w:val="22"/>
+          <w:szCs w:val="22"/>
+          <w:u w:val="single"/>
+        </w:rPr>
+        <w:t>Потемкин Роман Юрьевич</w:t>
+      </w:r>
+      <w:r>
+        <w:rPr>
+          <w:b w:val="0"/>
+          <w:bCs w:val="0"/>
+          <w:i w:val="0"/>
+          <w:iCs w:val="0"/>
+          <w:color w:val="000000"/>
+          <w:sz w:val="22"/>
+          <w:szCs w:val="22"/>
+          <w:u w:val="single"/>
+        </w:rPr>
+        <w:t>__</w:t>
+      </w:r>
+      <w:r>
+        <w:rPr>
+          <w:color w:val="000000"/>
+          <w:sz w:val="22"/>
+          <w:szCs w:val="22"/>
+        </w:rPr>
+        <w:t>___________________________</w:t>
       </w:r>
       <w:r>
         <w:rPr>
@@ -1331,60 +1366,74 @@
                 <w:tab w:val="left" w:pos="-15"/>
               </w:tabs>
               <w:rPr>
+                <w:color w:val="000000"/>
+              </w:rPr>
+            </w:pPr>
+            <w:r>
+              <w:t xml:space="preserve">Публикация ссылки на логин и профиль  на форуме в </w:t>
+            </w:r>
+            <w:r>
+              <w:rPr>
+                <w:lang w:val="en-US"/>
+              </w:rPr>
+              <w:t>Moodle</w:t>
+            </w:r>
+            <w:r>
+              <w:t xml:space="preserve"> и </w:t>
+            </w:r>
+            <w:r>
+              <w:rPr>
+                <w:i/>
+                <w:color w:val="000000"/>
+              </w:rPr>
+              <w:t>QR-код  на GIT-репозиторий</w:t>
+            </w:r>
+          </w:p>
+        </w:tc>
+        <w:tc>
+          <w:tcPr>
+            <w:tcW w:w="1134" w:type="dxa"/>
+            <w:tcBorders>
+              <w:top w:val="single" w:color="000000" w:sz="4" w:space="0"/>
+              <w:left w:val="single" w:color="000000" w:sz="4" w:space="0"/>
+              <w:bottom w:val="single" w:color="000000" w:sz="4" w:space="0"/>
+              <w:right w:val="single" w:color="000000" w:sz="4" w:space="0"/>
+            </w:tcBorders>
+          </w:tcPr>
+          <w:p>
+            <w:pPr>
+              <w:pStyle w:val="3"/>
+              <w:pBdr>
+                <w:top w:val="none" w:color="auto" w:sz="0" w:space="0"/>
+                <w:left w:val="none" w:color="auto" w:sz="0" w:space="0"/>
+                <w:bottom w:val="none" w:color="auto" w:sz="0" w:space="0"/>
+                <w:right w:val="none" w:color="auto" w:sz="0" w:space="0"/>
+                <w:between w:val="none" w:color="auto" w:sz="0" w:space="0"/>
+              </w:pBdr>
+              <w:jc w:val="both"/>
+              <w:rPr>
                 <w:rFonts w:hint="default"/>
                 <w:color w:val="000000"/>
-                <w:lang w:val="en-US"/>
+                <w:sz w:val="20"/>
+                <w:szCs w:val="20"/>
+                <w:lang w:val="ru-RU"/>
               </w:rPr>
             </w:pPr>
             <w:r>
               <w:rPr>
                 <w:rFonts w:hint="default"/>
                 <w:color w:val="000000"/>
-                <w:lang w:val="en-US"/>
-              </w:rPr>
-              <w:drawing>
-                <wp:inline distT="0" distB="0" distL="114300" distR="114300">
-                  <wp:extent cx="1475105" cy="1475105"/>
-                  <wp:effectExtent l="0" t="0" r="10795" b="10795"/>
-                  <wp:docPr id="1" name="Picture 1" descr="task1QR"/>
-                  <wp:cNvGraphicFramePr>
-                    <a:graphicFrameLocks xmlns:a="http://schemas.openxmlformats.org/drawingml/2006/main" noChangeAspect="1"/>
-                  </wp:cNvGraphicFramePr>
-                  <a:graphic xmlns:a="http://schemas.openxmlformats.org/drawingml/2006/main">
-                    <a:graphicData uri="http://schemas.openxmlformats.org/drawingml/2006/picture">
-                      <pic:pic xmlns:pic="http://schemas.openxmlformats.org/drawingml/2006/picture">
-                        <pic:nvPicPr>
-                          <pic:cNvPr id="1" name="Picture 1" descr="task1QR"/>
-                          <pic:cNvPicPr>
-                            <a:picLocks noChangeAspect="1"/>
-                          </pic:cNvPicPr>
-                        </pic:nvPicPr>
-                        <pic:blipFill>
-                          <a:blip r:embed="rId4"/>
-                          <a:stretch>
-                            <a:fillRect/>
-                          </a:stretch>
-                        </pic:blipFill>
-                        <pic:spPr>
-                          <a:xfrm>
-                            <a:off x="0" y="0"/>
-                            <a:ext cx="1475105" cy="1475105"/>
-                          </a:xfrm>
-                          <a:prstGeom prst="rect">
-                            <a:avLst/>
-                          </a:prstGeom>
-                        </pic:spPr>
-                      </pic:pic>
-                    </a:graphicData>
-                  </a:graphic>
-                </wp:inline>
-              </w:drawing>
-            </w:r>
-          </w:p>
-        </w:tc>
-        <w:tc>
-          <w:tcPr>
-            <w:tcW w:w="1134" w:type="dxa"/>
+                <w:sz w:val="20"/>
+                <w:szCs w:val="20"/>
+                <w:lang w:val="ru-RU"/>
+              </w:rPr>
+              <w:t>04.02.2025</w:t>
+            </w:r>
+          </w:p>
+        </w:tc>
+        <w:tc>
+          <w:tcPr>
+            <w:tcW w:w="1498" w:type="dxa"/>
             <w:tcBorders>
               <w:top w:val="single" w:color="000000" w:sz="4" w:space="0"/>
               <w:left w:val="single" w:color="000000" w:sz="4" w:space="0"/>
@@ -1407,37 +1456,6 @@
                 <w:color w:val="000000"/>
                 <w:sz w:val="20"/>
                 <w:szCs w:val="20"/>
-              </w:rPr>
-            </w:pPr>
-          </w:p>
-        </w:tc>
-        <w:tc>
-          <w:tcPr>
-            <w:tcW w:w="1498" w:type="dxa"/>
-            <w:tcBorders>
-              <w:top w:val="single" w:color="000000" w:sz="4" w:space="0"/>
-              <w:left w:val="single" w:color="000000" w:sz="4" w:space="0"/>
-              <w:bottom w:val="single" w:color="000000" w:sz="4" w:space="0"/>
-              <w:right w:val="single" w:color="000000" w:sz="4" w:space="0"/>
-            </w:tcBorders>
-          </w:tcPr>
-          <w:p>
-            <w:pPr>
-              <w:pStyle w:val="3"/>
-              <w:pBdr>
-                <w:top w:val="none" w:color="auto" w:sz="0" w:space="0"/>
-                <w:left w:val="none" w:color="auto" w:sz="0" w:space="0"/>
-                <w:bottom w:val="none" w:color="auto" w:sz="0" w:space="0"/>
-                <w:right w:val="none" w:color="auto" w:sz="0" w:space="0"/>
-                <w:between w:val="none" w:color="auto" w:sz="0" w:space="0"/>
-              </w:pBdr>
-              <w:jc w:val="both"/>
-              <w:rPr>
-                <w:rFonts w:hint="default"/>
-                <w:color w:val="000000"/>
-                <w:sz w:val="20"/>
-                <w:szCs w:val="20"/>
-                <w:lang w:val="ru-RU"/>
               </w:rPr>
             </w:pPr>
             <w:r>
@@ -1556,15 +1574,7 @@
               <w:rPr>
                 <w:color w:val="000000"/>
               </w:rPr>
-              <w:t>Найти не менее 7 источников и составить анно</w:t>
-            </w:r>
-            <w:r>
-              <w:rPr>
-                <w:color w:val="000000"/>
-                <w:sz w:val="21"/>
-                <w:szCs w:val="21"/>
-              </w:rPr>
-              <w:t>тированный список (опубликовать в электронном портфолио, QR-код в отчете)</w:t>
+              <w:t>Найти не менее 7 источников и составить аннотированный список (опубликовать в электронном портфолио, QR-код в отчете)</w:t>
             </w:r>
           </w:p>
           <w:p>
@@ -1669,8 +1679,16 @@
                 <w:szCs w:val="20"/>
               </w:rPr>
             </w:pPr>
-            <w:bookmarkStart w:id="1" w:name="_GoBack"/>
-            <w:bookmarkEnd w:id="1"/>
+            <w:r>
+              <w:rPr>
+                <w:rFonts w:hint="default"/>
+                <w:color w:val="000000"/>
+                <w:sz w:val="20"/>
+                <w:szCs w:val="20"/>
+                <w:lang w:val="ru-RU"/>
+              </w:rPr>
+              <w:t>04.02.2025</w:t>
+            </w:r>
           </w:p>
         </w:tc>
         <w:tc>
@@ -1700,6 +1718,16 @@
                 <w:szCs w:val="20"/>
               </w:rPr>
             </w:pPr>
+            <w:r>
+              <w:rPr>
+                <w:rFonts w:hint="default"/>
+                <w:color w:val="000000"/>
+                <w:sz w:val="20"/>
+                <w:szCs w:val="20"/>
+                <w:lang w:val="ru-RU"/>
+              </w:rPr>
+              <w:t>04.02.2025</w:t>
+            </w:r>
           </w:p>
         </w:tc>
       </w:tr>
@@ -1833,6 +1861,16 @@
                 <w:szCs w:val="20"/>
               </w:rPr>
             </w:pPr>
+            <w:r>
+              <w:rPr>
+                <w:rFonts w:hint="default"/>
+                <w:color w:val="000000"/>
+                <w:sz w:val="20"/>
+                <w:szCs w:val="20"/>
+                <w:lang w:val="ru-RU"/>
+              </w:rPr>
+              <w:t>04.02.2025</w:t>
+            </w:r>
           </w:p>
         </w:tc>
         <w:tc>
@@ -1862,6 +1900,16 @@
                 <w:szCs w:val="20"/>
               </w:rPr>
             </w:pPr>
+            <w:r>
+              <w:rPr>
+                <w:rFonts w:hint="default"/>
+                <w:color w:val="000000"/>
+                <w:sz w:val="20"/>
+                <w:szCs w:val="20"/>
+                <w:lang w:val="ru-RU"/>
+              </w:rPr>
+              <w:t>04.02.2025</w:t>
+            </w:r>
           </w:p>
         </w:tc>
       </w:tr>
@@ -2011,6 +2059,16 @@
                 <w:szCs w:val="20"/>
               </w:rPr>
             </w:pPr>
+            <w:r>
+              <w:rPr>
+                <w:rFonts w:hint="default"/>
+                <w:color w:val="000000"/>
+                <w:sz w:val="20"/>
+                <w:szCs w:val="20"/>
+                <w:lang w:val="ru-RU"/>
+              </w:rPr>
+              <w:t>05.02.2025</w:t>
+            </w:r>
           </w:p>
         </w:tc>
         <w:tc>
@@ -2040,6 +2098,16 @@
                 <w:szCs w:val="20"/>
               </w:rPr>
             </w:pPr>
+            <w:r>
+              <w:rPr>
+                <w:rFonts w:hint="default"/>
+                <w:color w:val="000000"/>
+                <w:sz w:val="20"/>
+                <w:szCs w:val="20"/>
+                <w:lang w:val="ru-RU"/>
+              </w:rPr>
+              <w:t>05.02.2025</w:t>
+            </w:r>
           </w:p>
         </w:tc>
       </w:tr>
@@ -2176,6 +2244,16 @@
                 <w:szCs w:val="20"/>
               </w:rPr>
             </w:pPr>
+            <w:r>
+              <w:rPr>
+                <w:rFonts w:hint="default"/>
+                <w:color w:val="000000"/>
+                <w:sz w:val="20"/>
+                <w:szCs w:val="20"/>
+                <w:lang w:val="ru-RU"/>
+              </w:rPr>
+              <w:t>05.02.2025</w:t>
+            </w:r>
           </w:p>
         </w:tc>
         <w:tc>
@@ -2205,6 +2283,16 @@
                 <w:szCs w:val="20"/>
               </w:rPr>
             </w:pPr>
+            <w:r>
+              <w:rPr>
+                <w:rFonts w:hint="default"/>
+                <w:color w:val="000000"/>
+                <w:sz w:val="20"/>
+                <w:szCs w:val="20"/>
+                <w:lang w:val="ru-RU"/>
+              </w:rPr>
+              <w:t>05.02.2025</w:t>
+            </w:r>
           </w:p>
         </w:tc>
       </w:tr>
@@ -2344,6 +2432,16 @@
                 <w:szCs w:val="20"/>
               </w:rPr>
             </w:pPr>
+            <w:r>
+              <w:rPr>
+                <w:rFonts w:hint="default"/>
+                <w:color w:val="000000"/>
+                <w:sz w:val="20"/>
+                <w:szCs w:val="20"/>
+                <w:lang w:val="ru-RU"/>
+              </w:rPr>
+              <w:t>06.02.2025</w:t>
+            </w:r>
           </w:p>
         </w:tc>
         <w:tc>
@@ -2355,6 +2453,7 @@
               <w:bottom w:val="single" w:color="000000" w:sz="4" w:space="0"/>
               <w:right w:val="single" w:color="000000" w:sz="4" w:space="0"/>
             </w:tcBorders>
+            <w:vAlign w:val="top"/>
           </w:tcPr>
           <w:p>
             <w:pPr>
@@ -2373,6 +2472,16 @@
                 <w:szCs w:val="20"/>
               </w:rPr>
             </w:pPr>
+            <w:r>
+              <w:rPr>
+                <w:rFonts w:hint="default"/>
+                <w:color w:val="000000"/>
+                <w:sz w:val="20"/>
+                <w:szCs w:val="20"/>
+                <w:lang w:val="ru-RU"/>
+              </w:rPr>
+              <w:t>06.02.2025</w:t>
+            </w:r>
           </w:p>
         </w:tc>
       </w:tr>
@@ -2534,6 +2643,7 @@
               <w:bottom w:val="single" w:color="000000" w:sz="4" w:space="0"/>
               <w:right w:val="single" w:color="000000" w:sz="4" w:space="0"/>
             </w:tcBorders>
+            <w:vAlign w:val="top"/>
           </w:tcPr>
           <w:p>
             <w:pPr>
@@ -2552,6 +2662,16 @@
                 <w:szCs w:val="20"/>
               </w:rPr>
             </w:pPr>
+            <w:r>
+              <w:rPr>
+                <w:rFonts w:hint="default"/>
+                <w:color w:val="000000"/>
+                <w:sz w:val="20"/>
+                <w:szCs w:val="20"/>
+                <w:lang w:val="ru-RU"/>
+              </w:rPr>
+              <w:t>06.02.2025</w:t>
+            </w:r>
           </w:p>
         </w:tc>
         <w:tc>
@@ -2563,6 +2683,7 @@
               <w:bottom w:val="single" w:color="000000" w:sz="4" w:space="0"/>
               <w:right w:val="single" w:color="000000" w:sz="4" w:space="0"/>
             </w:tcBorders>
+            <w:vAlign w:val="top"/>
           </w:tcPr>
           <w:p>
             <w:pPr>
@@ -2581,6 +2702,16 @@
                 <w:szCs w:val="20"/>
               </w:rPr>
             </w:pPr>
+            <w:r>
+              <w:rPr>
+                <w:rFonts w:hint="default"/>
+                <w:color w:val="000000"/>
+                <w:sz w:val="20"/>
+                <w:szCs w:val="20"/>
+                <w:lang w:val="ru-RU"/>
+              </w:rPr>
+              <w:t>06.02.2025</w:t>
+            </w:r>
           </w:p>
         </w:tc>
       </w:tr>
@@ -2732,6 +2863,8 @@
               <w:bottom w:val="single" w:color="000000" w:sz="4" w:space="0"/>
               <w:right w:val="single" w:color="000000" w:sz="4" w:space="0"/>
             </w:tcBorders>
+            <w:shd w:val="clear" w:color="auto" w:fill="auto"/>
+            <w:vAlign w:val="top"/>
           </w:tcPr>
           <w:p>
             <w:pPr>
@@ -2745,11 +2878,23 @@
               </w:pBdr>
               <w:jc w:val="both"/>
               <w:rPr>
-                <w:color w:val="000000"/>
-                <w:sz w:val="20"/>
-                <w:szCs w:val="20"/>
-              </w:rPr>
-            </w:pPr>
+                <w:rFonts w:ascii="Times New Roman" w:hAnsi="Times New Roman" w:eastAsia="Times New Roman" w:cs="Times New Roman"/>
+                <w:color w:val="000000"/>
+                <w:sz w:val="20"/>
+                <w:szCs w:val="20"/>
+                <w:lang w:val="ru-RU" w:eastAsia="ru-RU" w:bidi="ar-SA"/>
+              </w:rPr>
+            </w:pPr>
+            <w:r>
+              <w:rPr>
+                <w:rFonts w:hint="default"/>
+                <w:color w:val="000000"/>
+                <w:sz w:val="20"/>
+                <w:szCs w:val="20"/>
+                <w:lang w:val="ru-RU"/>
+              </w:rPr>
+              <w:t>06.02.2025</w:t>
+            </w:r>
           </w:p>
         </w:tc>
         <w:tc>
@@ -2761,6 +2906,7 @@
               <w:bottom w:val="single" w:color="000000" w:sz="4" w:space="0"/>
               <w:right w:val="single" w:color="000000" w:sz="4" w:space="0"/>
             </w:tcBorders>
+            <w:vAlign w:val="top"/>
           </w:tcPr>
           <w:p>
             <w:pPr>
@@ -2779,6 +2925,16 @@
                 <w:szCs w:val="20"/>
               </w:rPr>
             </w:pPr>
+            <w:r>
+              <w:rPr>
+                <w:rFonts w:hint="default"/>
+                <w:color w:val="000000"/>
+                <w:sz w:val="20"/>
+                <w:szCs w:val="20"/>
+                <w:lang w:val="ru-RU"/>
+              </w:rPr>
+              <w:t>06.02.2025</w:t>
+            </w:r>
           </w:p>
         </w:tc>
       </w:tr>
@@ -2920,11 +3076,23 @@
               </w:pBdr>
               <w:jc w:val="both"/>
               <w:rPr>
-                <w:color w:val="000000"/>
-                <w:sz w:val="20"/>
-                <w:szCs w:val="20"/>
-              </w:rPr>
-            </w:pPr>
+                <w:rFonts w:hint="default"/>
+                <w:color w:val="000000"/>
+                <w:sz w:val="20"/>
+                <w:szCs w:val="20"/>
+                <w:lang w:val="ru-RU"/>
+              </w:rPr>
+            </w:pPr>
+            <w:r>
+              <w:rPr>
+                <w:rFonts w:hint="default"/>
+                <w:color w:val="000000"/>
+                <w:sz w:val="20"/>
+                <w:szCs w:val="20"/>
+                <w:lang w:val="ru-RU"/>
+              </w:rPr>
+              <w:t>07.02.2025</w:t>
+            </w:r>
           </w:p>
         </w:tc>
         <w:tc>
@@ -2936,6 +3104,7 @@
               <w:bottom w:val="single" w:color="000000" w:sz="4" w:space="0"/>
               <w:right w:val="single" w:color="000000" w:sz="4" w:space="0"/>
             </w:tcBorders>
+            <w:vAlign w:val="top"/>
           </w:tcPr>
           <w:p>
             <w:pPr>
@@ -2954,6 +3123,16 @@
                 <w:szCs w:val="20"/>
               </w:rPr>
             </w:pPr>
+            <w:r>
+              <w:rPr>
+                <w:rFonts w:hint="default"/>
+                <w:color w:val="000000"/>
+                <w:sz w:val="20"/>
+                <w:szCs w:val="20"/>
+                <w:lang w:val="ru-RU"/>
+              </w:rPr>
+              <w:t>07.02.2025</w:t>
+            </w:r>
           </w:p>
         </w:tc>
       </w:tr>
@@ -3053,13 +3232,6 @@
           <w:p>
             <w:pPr>
               <w:pStyle w:val="3"/>
-              <w:pBdr>
-                <w:top w:val="none" w:color="auto" w:sz="0" w:space="0"/>
-                <w:left w:val="none" w:color="auto" w:sz="0" w:space="0"/>
-                <w:bottom w:val="none" w:color="auto" w:sz="0" w:space="0"/>
-                <w:right w:val="none" w:color="auto" w:sz="0" w:space="0"/>
-                <w:between w:val="none" w:color="auto" w:sz="0" w:space="0"/>
-              </w:pBdr>
               <w:tabs>
                 <w:tab w:val="left" w:pos="560"/>
                 <w:tab w:val="left" w:pos="1120"/>
@@ -3083,41 +3255,6 @@
               </w:rPr>
             </w:pPr>
             <w:r>
-              <w:t>2.1.</w:t>
-            </w:r>
-            <w:r>
-              <w:rPr>
-                <w:color w:val="000000"/>
-              </w:rPr>
-              <w:t>Оценить эргономику рабочего места программиста (Параметры микроклимата, Освещение, расчет освещенности, шум и вибрация, электромагнитное и ионизирующее излучения, эргономические требования к рабочему месту, режим труда, расчет уровня шума)</w:t>
-            </w:r>
-          </w:p>
-          <w:p>
-            <w:pPr>
-              <w:pStyle w:val="3"/>
-              <w:tabs>
-                <w:tab w:val="left" w:pos="560"/>
-                <w:tab w:val="left" w:pos="1120"/>
-                <w:tab w:val="left" w:pos="1680"/>
-                <w:tab w:val="left" w:pos="2240"/>
-                <w:tab w:val="left" w:pos="2800"/>
-                <w:tab w:val="left" w:pos="3360"/>
-                <w:tab w:val="left" w:pos="3920"/>
-                <w:tab w:val="left" w:pos="4480"/>
-                <w:tab w:val="left" w:pos="5040"/>
-                <w:tab w:val="left" w:pos="5600"/>
-                <w:tab w:val="left" w:pos="6160"/>
-                <w:tab w:val="left" w:pos="6720"/>
-              </w:tabs>
-              <w:spacing w:after="200" w:line="276" w:lineRule="auto"/>
-              <w:jc w:val="both"/>
-              <w:rPr>
-                <w:rFonts w:ascii="Calibri" w:hAnsi="Calibri" w:eastAsia="Calibri" w:cs="Calibri"/>
-                <w:sz w:val="22"/>
-                <w:szCs w:val="22"/>
-              </w:rPr>
-            </w:pPr>
-            <w:r>
               <w:t>2.1. Сделать описание рабочего места программиста</w:t>
             </w:r>
           </w:p>
@@ -3226,11 +3363,23 @@
               </w:pBdr>
               <w:jc w:val="both"/>
               <w:rPr>
-                <w:color w:val="000000"/>
-                <w:sz w:val="20"/>
-                <w:szCs w:val="20"/>
-              </w:rPr>
-            </w:pPr>
+                <w:rFonts w:hint="default"/>
+                <w:color w:val="000000"/>
+                <w:sz w:val="20"/>
+                <w:szCs w:val="20"/>
+                <w:lang w:val="ru-RU"/>
+              </w:rPr>
+            </w:pPr>
+            <w:r>
+              <w:rPr>
+                <w:rFonts w:hint="default"/>
+                <w:color w:val="000000"/>
+                <w:sz w:val="20"/>
+                <w:szCs w:val="20"/>
+                <w:lang w:val="ru-RU"/>
+              </w:rPr>
+              <w:t>09.02.25</w:t>
+            </w:r>
           </w:p>
         </w:tc>
         <w:tc>
@@ -3243,6 +3392,8 @@
               <w:bottom w:val="single" w:color="000000" w:sz="4" w:space="0"/>
               <w:right w:val="single" w:color="000000" w:sz="4" w:space="0"/>
             </w:tcBorders>
+            <w:shd w:val="clear" w:color="auto" w:fill="auto"/>
+            <w:vAlign w:val="top"/>
           </w:tcPr>
           <w:p>
             <w:pPr>
@@ -3256,11 +3407,23 @@
               </w:pBdr>
               <w:jc w:val="both"/>
               <w:rPr>
-                <w:color w:val="000000"/>
-                <w:sz w:val="20"/>
-                <w:szCs w:val="20"/>
-              </w:rPr>
-            </w:pPr>
+                <w:rFonts w:hint="default" w:ascii="Times New Roman" w:hAnsi="Times New Roman" w:eastAsia="Times New Roman" w:cs="Times New Roman"/>
+                <w:color w:val="000000"/>
+                <w:sz w:val="20"/>
+                <w:szCs w:val="20"/>
+                <w:lang w:val="ru-RU" w:eastAsia="ru-RU" w:bidi="ar-SA"/>
+              </w:rPr>
+            </w:pPr>
+            <w:r>
+              <w:rPr>
+                <w:rFonts w:hint="default"/>
+                <w:color w:val="000000"/>
+                <w:sz w:val="20"/>
+                <w:szCs w:val="20"/>
+                <w:lang w:val="ru-RU"/>
+              </w:rPr>
+              <w:t>09.02.25</w:t>
+            </w:r>
           </w:p>
         </w:tc>
       </w:tr>
@@ -3490,30 +3653,6 @@
               <w:t>Разработать инструкцию «Первая медицинская помощь при электротравме на рабочем месте программиста»</w:t>
             </w:r>
           </w:p>
-          <w:p>
-            <w:pPr>
-              <w:pStyle w:val="3"/>
-              <w:tabs>
-                <w:tab w:val="left" w:pos="560"/>
-                <w:tab w:val="left" w:pos="1120"/>
-                <w:tab w:val="left" w:pos="1680"/>
-                <w:tab w:val="left" w:pos="2240"/>
-                <w:tab w:val="left" w:pos="2800"/>
-                <w:tab w:val="left" w:pos="3360"/>
-                <w:tab w:val="left" w:pos="3920"/>
-                <w:tab w:val="left" w:pos="4480"/>
-                <w:tab w:val="left" w:pos="5040"/>
-                <w:tab w:val="left" w:pos="5600"/>
-                <w:tab w:val="left" w:pos="6160"/>
-                <w:tab w:val="left" w:pos="6720"/>
-              </w:tabs>
-              <w:spacing w:after="200" w:line="276" w:lineRule="auto"/>
-              <w:jc w:val="both"/>
-            </w:pPr>
-            <w:r>
-              <w:t>2.2. Изучить и оценить профессиональный кодекс этики ACM, IEEE Computer Society и других организаций.</w:t>
-            </w:r>
-          </w:p>
         </w:tc>
         <w:tc>
           <w:tcPr>
@@ -3558,6 +3697,7 @@
               <w:bottom w:val="single" w:color="000000" w:sz="4" w:space="0"/>
               <w:right w:val="single" w:color="000000" w:sz="4" w:space="0"/>
             </w:tcBorders>
+            <w:vAlign w:val="top"/>
           </w:tcPr>
           <w:p>
             <w:pPr>
@@ -3576,6 +3716,16 @@
                 <w:szCs w:val="20"/>
               </w:rPr>
             </w:pPr>
+            <w:r>
+              <w:rPr>
+                <w:rFonts w:hint="default"/>
+                <w:color w:val="000000"/>
+                <w:sz w:val="20"/>
+                <w:szCs w:val="20"/>
+                <w:lang w:val="ru-RU"/>
+              </w:rPr>
+              <w:t>09.02.25</w:t>
+            </w:r>
           </w:p>
         </w:tc>
         <w:tc>
@@ -3588,6 +3738,8 @@
               <w:bottom w:val="single" w:color="000000" w:sz="4" w:space="0"/>
               <w:right w:val="single" w:color="000000" w:sz="4" w:space="0"/>
             </w:tcBorders>
+            <w:shd w:val="clear" w:color="auto" w:fill="auto"/>
+            <w:vAlign w:val="top"/>
           </w:tcPr>
           <w:p>
             <w:pPr>
@@ -3601,11 +3753,23 @@
               </w:pBdr>
               <w:jc w:val="both"/>
               <w:rPr>
-                <w:color w:val="000000"/>
-                <w:sz w:val="20"/>
-                <w:szCs w:val="20"/>
-              </w:rPr>
-            </w:pPr>
+                <w:rFonts w:hint="default" w:ascii="Times New Roman" w:hAnsi="Times New Roman" w:eastAsia="Times New Roman" w:cs="Times New Roman"/>
+                <w:color w:val="000000"/>
+                <w:sz w:val="20"/>
+                <w:szCs w:val="20"/>
+                <w:lang w:val="ru-RU" w:eastAsia="ru-RU" w:bidi="ar-SA"/>
+              </w:rPr>
+            </w:pPr>
+            <w:r>
+              <w:rPr>
+                <w:rFonts w:hint="default"/>
+                <w:color w:val="000000"/>
+                <w:sz w:val="20"/>
+                <w:szCs w:val="20"/>
+                <w:lang w:val="ru-RU"/>
+              </w:rPr>
+              <w:t>09.02.25</w:t>
+            </w:r>
           </w:p>
         </w:tc>
       </w:tr>
@@ -3786,52 +3950,6 @@
           <w:p>
             <w:pPr>
               <w:pStyle w:val="3"/>
-              <w:pBdr>
-                <w:top w:val="none" w:color="auto" w:sz="0" w:space="0"/>
-                <w:left w:val="none" w:color="auto" w:sz="0" w:space="0"/>
-                <w:bottom w:val="none" w:color="auto" w:sz="0" w:space="0"/>
-                <w:right w:val="none" w:color="auto" w:sz="0" w:space="0"/>
-                <w:between w:val="none" w:color="auto" w:sz="0" w:space="0"/>
-              </w:pBdr>
-              <w:tabs>
-                <w:tab w:val="left" w:pos="560"/>
-                <w:tab w:val="left" w:pos="1120"/>
-                <w:tab w:val="left" w:pos="1680"/>
-                <w:tab w:val="left" w:pos="2240"/>
-                <w:tab w:val="left" w:pos="2800"/>
-                <w:tab w:val="left" w:pos="3360"/>
-                <w:tab w:val="left" w:pos="3920"/>
-                <w:tab w:val="left" w:pos="4480"/>
-                <w:tab w:val="left" w:pos="5040"/>
-                <w:tab w:val="left" w:pos="5600"/>
-                <w:tab w:val="left" w:pos="6160"/>
-                <w:tab w:val="left" w:pos="6720"/>
-              </w:tabs>
-              <w:spacing w:after="200" w:line="276" w:lineRule="auto"/>
-              <w:jc w:val="both"/>
-            </w:pPr>
-            <w:r>
-              <w:t>2.3.</w:t>
-            </w:r>
-            <w:r>
-              <w:rPr>
-                <w:color w:val="000000"/>
-              </w:rPr>
-              <w:t xml:space="preserve">Изучить прикладное программное обеспечение информационно-вычислительной системы предприятия (организации). В этом разделе необходимо </w:t>
-            </w:r>
-            <w:r>
-              <w:t>кратко</w:t>
-            </w:r>
-            <w:r>
-              <w:rPr>
-                <w:color w:val="000000"/>
-              </w:rPr>
-              <w:t xml:space="preserve"> охарактеризовать решаемые в организации (в отделе, группе) задачи, связанные с автоматизированной обработкой информации. Выяснить, используются ли проблемно-ориентированные пакеты программного обеспечения, если да, то для решения каких задач (проектирование, бухгалтерия и т.д.). Привести список программного обеспечения, используемого для решения задач общего назначения. </w:t>
-            </w:r>
-          </w:p>
-          <w:p>
-            <w:pPr>
-              <w:pStyle w:val="3"/>
               <w:tabs>
                 <w:tab w:val="left" w:pos="560"/>
                 <w:tab w:val="left" w:pos="1120"/>
@@ -3925,27 +4043,6 @@
               <w:t>Описать программы-утилиты, позволяющие: диагностировать состояние системы; восстанавливать работоспособность системы; оптимизировать работу компьютера.</w:t>
             </w:r>
           </w:p>
-          <w:p>
-            <w:pPr>
-              <w:pStyle w:val="3"/>
-              <w:tabs>
-                <w:tab w:val="left" w:pos="560"/>
-                <w:tab w:val="left" w:pos="1120"/>
-                <w:tab w:val="left" w:pos="1680"/>
-                <w:tab w:val="left" w:pos="2240"/>
-                <w:tab w:val="left" w:pos="2800"/>
-                <w:tab w:val="left" w:pos="3360"/>
-                <w:tab w:val="left" w:pos="3920"/>
-                <w:tab w:val="left" w:pos="4480"/>
-                <w:tab w:val="left" w:pos="5040"/>
-                <w:tab w:val="left" w:pos="5600"/>
-                <w:tab w:val="left" w:pos="6160"/>
-                <w:tab w:val="left" w:pos="6720"/>
-              </w:tabs>
-              <w:spacing w:after="200"/>
-              <w:jc w:val="both"/>
-            </w:pPr>
-          </w:p>
         </w:tc>
         <w:tc>
           <w:tcPr>
@@ -4001,6 +4098,8 @@
               <w:bottom w:val="single" w:color="000000" w:sz="4" w:space="0"/>
               <w:right w:val="single" w:color="000000" w:sz="4" w:space="0"/>
             </w:tcBorders>
+            <w:shd w:val="clear" w:color="auto" w:fill="auto"/>
+            <w:vAlign w:val="top"/>
           </w:tcPr>
           <w:p>
             <w:pPr>
@@ -4014,11 +4113,23 @@
               </w:pBdr>
               <w:jc w:val="both"/>
               <w:rPr>
-                <w:color w:val="000000"/>
-                <w:sz w:val="20"/>
-                <w:szCs w:val="20"/>
-              </w:rPr>
-            </w:pPr>
+                <w:rFonts w:hint="default" w:ascii="Times New Roman" w:hAnsi="Times New Roman" w:eastAsia="Times New Roman" w:cs="Times New Roman"/>
+                <w:color w:val="000000"/>
+                <w:sz w:val="20"/>
+                <w:szCs w:val="20"/>
+                <w:lang w:val="ru-RU" w:eastAsia="ru-RU" w:bidi="ar-SA"/>
+              </w:rPr>
+            </w:pPr>
+            <w:r>
+              <w:rPr>
+                <w:rFonts w:hint="default"/>
+                <w:color w:val="000000"/>
+                <w:sz w:val="20"/>
+                <w:szCs w:val="20"/>
+                <w:lang w:val="ru-RU"/>
+              </w:rPr>
+              <w:t>09.02.25</w:t>
+            </w:r>
           </w:p>
         </w:tc>
         <w:tc>
@@ -4031,6 +4142,7 @@
               <w:bottom w:val="single" w:color="000000" w:sz="4" w:space="0"/>
               <w:right w:val="single" w:color="000000" w:sz="4" w:space="0"/>
             </w:tcBorders>
+            <w:vAlign w:val="top"/>
           </w:tcPr>
           <w:p>
             <w:pPr>
@@ -4048,23 +4160,16 @@
                 <w:szCs w:val="20"/>
               </w:rPr>
             </w:pPr>
-          </w:p>
-          <w:p>
-            <w:pPr>
-              <w:pStyle w:val="3"/>
-              <w:pBdr>
-                <w:top w:val="none" w:color="auto" w:sz="0" w:space="0"/>
-                <w:left w:val="none" w:color="auto" w:sz="0" w:space="0"/>
-                <w:bottom w:val="none" w:color="auto" w:sz="0" w:space="0"/>
-                <w:right w:val="none" w:color="auto" w:sz="0" w:space="0"/>
-                <w:between w:val="none" w:color="auto" w:sz="0" w:space="0"/>
-              </w:pBdr>
-              <w:jc w:val="both"/>
-              <w:rPr>
-                <w:sz w:val="20"/>
-                <w:szCs w:val="20"/>
-              </w:rPr>
-            </w:pPr>
+            <w:r>
+              <w:rPr>
+                <w:rFonts w:hint="default"/>
+                <w:color w:val="000000"/>
+                <w:sz w:val="20"/>
+                <w:szCs w:val="20"/>
+                <w:lang w:val="ru-RU"/>
+              </w:rPr>
+              <w:t>09.02.25</w:t>
+            </w:r>
           </w:p>
         </w:tc>
       </w:tr>
@@ -4317,68 +4422,16 @@
               </w:pBdr>
               <w:jc w:val="both"/>
               <w:rPr>
-                <w:color w:val="000000"/>
-              </w:rPr>
-            </w:pPr>
-            <w:r>
-              <w:rPr>
-                <w:color w:val="000000"/>
-              </w:rPr>
-              <w:t>модель микропроцессора; тактовая частота микропроцессора; объем и вид памяти (DIMM, RIMM, DDR и т.д.); модель системной платы; шины системной платы (ISA, VLB, PCI, AGP и т.д.); накопители на магнитных и магнитооптических дисках; модель винчестера, ёмкость, интерфейс (SCSI, ATA, Ultra-ATA); модель видеокарты, объем видеопамяти; дополнительное оборудование (модемы, сетевые адаптеры и т.д.).</w:t>
-            </w:r>
-          </w:p>
-          <w:p>
-            <w:pPr>
-              <w:pStyle w:val="3"/>
-              <w:pBdr>
-                <w:top w:val="none" w:color="auto" w:sz="0" w:space="0"/>
-                <w:left w:val="none" w:color="auto" w:sz="0" w:space="0"/>
-                <w:bottom w:val="none" w:color="auto" w:sz="0" w:space="0"/>
-                <w:right w:val="none" w:color="auto" w:sz="0" w:space="0"/>
-                <w:between w:val="none" w:color="auto" w:sz="0" w:space="0"/>
-              </w:pBdr>
-              <w:jc w:val="both"/>
-            </w:pPr>
-          </w:p>
-          <w:p>
-            <w:pPr>
-              <w:pStyle w:val="3"/>
-              <w:jc w:val="both"/>
-            </w:pPr>
-            <w:r>
-              <w:t>2.4. Изучить локальную вычислительную сеть предприятия (организации). Критерии:</w:t>
-            </w:r>
-          </w:p>
-          <w:p>
-            <w:pPr>
-              <w:pStyle w:val="3"/>
-              <w:jc w:val="both"/>
-            </w:pPr>
-            <w:r>
-              <w:t>тип (одноранговая или иерархическая);</w:t>
-            </w:r>
-          </w:p>
-          <w:p>
-            <w:pPr>
-              <w:pStyle w:val="3"/>
-              <w:jc w:val="both"/>
-            </w:pPr>
-            <w:r>
-              <w:t>физическая топология сети; оборудование, использованное для построения сети (адаптеры, концентраторы, маршрутизаторы, коммутаторы, кабель и т.д.); протоколы, задействованные в сети (TCP/IP, IPX/SPX, NETBEUI и т.д.);</w:t>
-            </w:r>
-          </w:p>
-          <w:p>
-            <w:pPr>
-              <w:pStyle w:val="3"/>
-              <w:jc w:val="both"/>
-              <w:rPr>
                 <w:rFonts w:ascii="Calibri" w:hAnsi="Calibri" w:eastAsia="Calibri" w:cs="Calibri"/>
                 <w:sz w:val="22"/>
                 <w:szCs w:val="22"/>
               </w:rPr>
             </w:pPr>
             <w:r>
-              <w:t>Также необходимо описать сервер сети, по пунктам, аналогично описанию ПК (см. предыдущее задание).</w:t>
+              <w:rPr>
+                <w:color w:val="000000"/>
+              </w:rPr>
+              <w:t>модель микропроцессора; тактовая частота микропроцессора; объем и вид памяти (DIMM, RIMM, DDR и т.д.); модель системной платы; шины системной платы (ISA, VLB, PCI, AGP и т.д.); накопители на магнитных и магнитооптических дисках; модель винчестера, ёмкость, интерфейс (SCSI, ATA, Ultra-ATA); модель видеокарты, объем видеопамяти; дополнительное оборудование (модемы, сетевые адаптеры и т.д.).</w:t>
             </w:r>
           </w:p>
         </w:tc>
@@ -4427,6 +4480,8 @@
               <w:bottom w:val="single" w:color="000000" w:sz="4" w:space="0"/>
               <w:right w:val="single" w:color="000000" w:sz="4" w:space="0"/>
             </w:tcBorders>
+            <w:shd w:val="clear" w:color="auto" w:fill="auto"/>
+            <w:vAlign w:val="top"/>
           </w:tcPr>
           <w:p>
             <w:pPr>
@@ -4440,11 +4495,23 @@
               </w:pBdr>
               <w:jc w:val="both"/>
               <w:rPr>
-                <w:color w:val="000000"/>
-                <w:sz w:val="20"/>
-                <w:szCs w:val="20"/>
-              </w:rPr>
-            </w:pPr>
+                <w:rFonts w:hint="default" w:ascii="Times New Roman" w:hAnsi="Times New Roman" w:eastAsia="Times New Roman" w:cs="Times New Roman"/>
+                <w:color w:val="000000"/>
+                <w:sz w:val="20"/>
+                <w:szCs w:val="20"/>
+                <w:lang w:val="ru-RU" w:eastAsia="ru-RU" w:bidi="ar-SA"/>
+              </w:rPr>
+            </w:pPr>
+            <w:r>
+              <w:rPr>
+                <w:rFonts w:hint="default"/>
+                <w:color w:val="000000"/>
+                <w:sz w:val="20"/>
+                <w:szCs w:val="20"/>
+                <w:lang w:val="ru-RU"/>
+              </w:rPr>
+              <w:t>09.02.25</w:t>
+            </w:r>
           </w:p>
         </w:tc>
         <w:tc>
@@ -4457,6 +4524,8 @@
               <w:bottom w:val="single" w:color="000000" w:sz="4" w:space="0"/>
               <w:right w:val="single" w:color="000000" w:sz="4" w:space="0"/>
             </w:tcBorders>
+            <w:shd w:val="clear" w:color="auto" w:fill="auto"/>
+            <w:vAlign w:val="top"/>
           </w:tcPr>
           <w:p>
             <w:pPr>
@@ -4470,11 +4539,35 @@
               </w:pBdr>
               <w:jc w:val="both"/>
               <w:rPr>
-                <w:color w:val="000000"/>
-                <w:sz w:val="20"/>
-                <w:szCs w:val="20"/>
-              </w:rPr>
-            </w:pPr>
+                <w:rFonts w:hint="default" w:ascii="Times New Roman" w:hAnsi="Times New Roman" w:eastAsia="Times New Roman" w:cs="Times New Roman"/>
+                <w:color w:val="000000"/>
+                <w:sz w:val="20"/>
+                <w:szCs w:val="20"/>
+                <w:lang w:val="ru-RU" w:eastAsia="ru-RU" w:bidi="ar-SA"/>
+              </w:rPr>
+            </w:pPr>
+            <w:r>
+              <w:rPr>
+                <w:rFonts w:hint="default"/>
+                <w:color w:val="000000"/>
+                <w:sz w:val="20"/>
+                <w:szCs w:val="20"/>
+                <w:lang w:val="ru-RU"/>
+              </w:rPr>
+              <w:t>09.02.</w:t>
+            </w:r>
+            <w:bookmarkStart w:id="1" w:name="_GoBack"/>
+            <w:r>
+              <w:rPr>
+                <w:rFonts w:hint="default"/>
+                <w:color w:val="000000"/>
+                <w:sz w:val="20"/>
+                <w:szCs w:val="20"/>
+                <w:lang w:val="ru-RU"/>
+              </w:rPr>
+              <w:t>25</w:t>
+            </w:r>
+            <w:bookmarkEnd w:id="1"/>
           </w:p>
         </w:tc>
       </w:tr>
@@ -4668,106 +4761,7 @@
               <w:jc w:val="both"/>
             </w:pPr>
             <w:r>
-              <w:t>1. Искусственный интеллект: генерация текста</w:t>
-            </w:r>
-          </w:p>
-          <w:p>
-            <w:pPr>
-              <w:pStyle w:val="3"/>
-              <w:jc w:val="both"/>
-            </w:pPr>
-            <w:r>
-              <w:t>ИЛИ</w:t>
-            </w:r>
-          </w:p>
-          <w:p>
-            <w:pPr>
-              <w:pStyle w:val="3"/>
-              <w:jc w:val="both"/>
-            </w:pPr>
-            <w:r>
-              <w:t>2.       Создание бота для Telegram с помощью онлайн приложения</w:t>
-            </w:r>
-          </w:p>
-          <w:p>
-            <w:pPr>
-              <w:pStyle w:val="3"/>
-              <w:jc w:val="both"/>
-            </w:pPr>
-            <w:r>
-              <w:t>ИЛИ</w:t>
-            </w:r>
-          </w:p>
-          <w:p>
-            <w:pPr>
-              <w:pStyle w:val="3"/>
-              <w:jc w:val="both"/>
-            </w:pPr>
-            <w:r>
-              <w:t>3.       Создание бота для ВК</w:t>
-            </w:r>
-          </w:p>
-          <w:p>
-            <w:pPr>
-              <w:pStyle w:val="3"/>
-              <w:jc w:val="both"/>
-            </w:pPr>
-            <w:r>
-              <w:t>ИЛИ</w:t>
-            </w:r>
-          </w:p>
-          <w:p>
-            <w:pPr>
-              <w:pStyle w:val="3"/>
-              <w:jc w:val="both"/>
-            </w:pPr>
-            <w:r>
-              <w:t>4.       Онлайн редакторы для создания фрактальной графики</w:t>
-            </w:r>
-          </w:p>
-          <w:p>
-            <w:pPr>
-              <w:pStyle w:val="3"/>
-              <w:jc w:val="both"/>
-            </w:pPr>
-            <w:r>
-              <w:t>ИЛИ</w:t>
-            </w:r>
-          </w:p>
-          <w:p>
-            <w:pPr>
-              <w:pStyle w:val="3"/>
-              <w:jc w:val="both"/>
-            </w:pPr>
-            <w:r>
-              <w:t>5.       Искусственный интеллект: создание музыки (музыкальное творчество)</w:t>
-            </w:r>
-          </w:p>
-          <w:p>
-            <w:pPr>
-              <w:pStyle w:val="3"/>
-              <w:jc w:val="both"/>
-            </w:pPr>
-            <w:r>
-              <w:t>ИЛИ</w:t>
-            </w:r>
-          </w:p>
-          <w:p>
-            <w:pPr>
-              <w:pStyle w:val="3"/>
-              <w:jc w:val="both"/>
-            </w:pPr>
-            <w:r>
-              <w:t>6.       Создать электронную библиотеку для ИВТ</w:t>
-            </w:r>
-          </w:p>
-          <w:p>
-            <w:pPr>
-              <w:pStyle w:val="3"/>
-              <w:jc w:val="both"/>
-            </w:pPr>
-            <w:r>
-              <w:t>Задание выполняется в группах 3-4 человека</w:t>
+              <w:t>Создание бота для Telegram с помощью онлайн приложения</w:t>
             </w:r>
           </w:p>
         </w:tc>
@@ -4818,6 +4812,8 @@
               <w:bottom w:val="single" w:color="000000" w:sz="4" w:space="0"/>
               <w:right w:val="single" w:color="000000" w:sz="4" w:space="0"/>
             </w:tcBorders>
+            <w:shd w:val="clear" w:color="auto" w:fill="auto"/>
+            <w:vAlign w:val="top"/>
           </w:tcPr>
           <w:p>
             <w:pPr>
@@ -4831,11 +4827,23 @@
               </w:pBdr>
               <w:jc w:val="both"/>
               <w:rPr>
-                <w:color w:val="000000"/>
-                <w:sz w:val="20"/>
-                <w:szCs w:val="20"/>
-              </w:rPr>
-            </w:pPr>
+                <w:rFonts w:hint="default" w:ascii="Times New Roman" w:hAnsi="Times New Roman" w:eastAsia="Times New Roman" w:cs="Times New Roman"/>
+                <w:color w:val="000000"/>
+                <w:sz w:val="20"/>
+                <w:szCs w:val="20"/>
+                <w:lang w:val="ru-RU" w:eastAsia="ru-RU" w:bidi="ar-SA"/>
+              </w:rPr>
+            </w:pPr>
+            <w:r>
+              <w:rPr>
+                <w:rFonts w:hint="default"/>
+                <w:color w:val="000000"/>
+                <w:sz w:val="20"/>
+                <w:szCs w:val="20"/>
+                <w:lang w:val="ru-RU"/>
+              </w:rPr>
+              <w:t>18.02.25</w:t>
+            </w:r>
           </w:p>
         </w:tc>
         <w:tc>
@@ -4847,6 +4855,8 @@
               <w:bottom w:val="single" w:color="000000" w:sz="4" w:space="0"/>
               <w:right w:val="single" w:color="000000" w:sz="4" w:space="0"/>
             </w:tcBorders>
+            <w:shd w:val="clear" w:color="auto" w:fill="auto"/>
+            <w:vAlign w:val="top"/>
           </w:tcPr>
           <w:p>
             <w:pPr>
@@ -4860,11 +4870,23 @@
               </w:pBdr>
               <w:jc w:val="both"/>
               <w:rPr>
-                <w:color w:val="000000"/>
-                <w:sz w:val="20"/>
-                <w:szCs w:val="20"/>
-              </w:rPr>
-            </w:pPr>
+                <w:rFonts w:hint="default" w:ascii="Times New Roman" w:hAnsi="Times New Roman" w:eastAsia="Times New Roman" w:cs="Times New Roman"/>
+                <w:color w:val="000000"/>
+                <w:sz w:val="20"/>
+                <w:szCs w:val="20"/>
+                <w:lang w:val="ru-RU" w:eastAsia="ru-RU" w:bidi="ar-SA"/>
+              </w:rPr>
+            </w:pPr>
+            <w:r>
+              <w:rPr>
+                <w:rFonts w:hint="default"/>
+                <w:color w:val="000000"/>
+                <w:sz w:val="20"/>
+                <w:szCs w:val="20"/>
+                <w:lang w:val="ru-RU"/>
+              </w:rPr>
+              <w:t>18.02.25</w:t>
+            </w:r>
           </w:p>
         </w:tc>
       </w:tr>
@@ -5121,11 +5143,23 @@
               </w:pBdr>
               <w:jc w:val="both"/>
               <w:rPr>
-                <w:color w:val="000000"/>
-                <w:sz w:val="20"/>
-                <w:szCs w:val="20"/>
-              </w:rPr>
-            </w:pPr>
+                <w:rFonts w:hint="default"/>
+                <w:color w:val="000000"/>
+                <w:sz w:val="20"/>
+                <w:szCs w:val="20"/>
+                <w:lang w:val="ru-RU"/>
+              </w:rPr>
+            </w:pPr>
+            <w:r>
+              <w:rPr>
+                <w:rFonts w:hint="default"/>
+                <w:color w:val="000000"/>
+                <w:sz w:val="20"/>
+                <w:szCs w:val="20"/>
+                <w:lang w:val="ru-RU"/>
+              </w:rPr>
+              <w:t>19.02.25</w:t>
+            </w:r>
           </w:p>
         </w:tc>
         <w:tc>
@@ -5155,6 +5189,16 @@
                 <w:szCs w:val="20"/>
               </w:rPr>
             </w:pPr>
+            <w:r>
+              <w:rPr>
+                <w:rFonts w:hint="default"/>
+                <w:color w:val="000000"/>
+                <w:sz w:val="20"/>
+                <w:szCs w:val="20"/>
+                <w:lang w:val="ru-RU"/>
+              </w:rPr>
+              <w:t>19.02.25</w:t>
+            </w:r>
           </w:p>
         </w:tc>
       </w:tr>
@@ -5608,8 +5652,8 @@
     <w:lsdException w:qFormat="1" w:unhideWhenUsed="0" w:uiPriority="0" w:semiHidden="0" w:name="heading 2"/>
     <w:lsdException w:qFormat="1" w:unhideWhenUsed="0" w:uiPriority="0" w:semiHidden="0" w:name="heading 3"/>
     <w:lsdException w:qFormat="1" w:unhideWhenUsed="0" w:uiPriority="0" w:semiHidden="0" w:name="heading 4"/>
-    <w:lsdException w:unhideWhenUsed="0" w:uiPriority="0" w:semiHidden="0" w:name="heading 5"/>
-    <w:lsdException w:qFormat="1" w:unhideWhenUsed="0" w:uiPriority="0" w:semiHidden="0" w:name="heading 6"/>
+    <w:lsdException w:qFormat="1" w:unhideWhenUsed="0" w:uiPriority="0" w:semiHidden="0" w:name="heading 5"/>
+    <w:lsdException w:unhideWhenUsed="0" w:uiPriority="0" w:semiHidden="0" w:name="heading 6"/>
     <w:lsdException w:qFormat="1" w:uiPriority="9" w:name="heading 7"/>
     <w:lsdException w:qFormat="1" w:uiPriority="9" w:name="heading 8"/>
     <w:lsdException w:qFormat="1" w:uiPriority="9" w:name="heading 9"/>
@@ -5668,7 +5712,7 @@
     <w:lsdException w:qFormat="1" w:unhideWhenUsed="0" w:uiPriority="0" w:semiHidden="0" w:name="Title"/>
     <w:lsdException w:uiPriority="99" w:name="Closing"/>
     <w:lsdException w:uiPriority="99" w:name="Signature"/>
-    <w:lsdException w:qFormat="1" w:uiPriority="1" w:name="Default Paragraph Font"/>
+    <w:lsdException w:uiPriority="1" w:name="Default Paragraph Font"/>
     <w:lsdException w:uiPriority="99" w:name="Body Text"/>
     <w:lsdException w:uiPriority="99" w:name="Body Text Indent"/>
     <w:lsdException w:uiPriority="99" w:name="List Continue"/>
@@ -5750,7 +5794,7 @@
     <w:lsdException w:uiPriority="99" w:name="Table Web 1"/>
     <w:lsdException w:uiPriority="99" w:name="Table Web 2"/>
     <w:lsdException w:uiPriority="99" w:name="Table Web 3"/>
-    <w:lsdException w:qFormat="1" w:uiPriority="99" w:name="Balloon Text"/>
+    <w:lsdException w:uiPriority="99" w:name="Balloon Text"/>
     <w:lsdException w:unhideWhenUsed="0" w:uiPriority="59" w:semiHidden="0" w:name="Table Grid"/>
     <w:lsdException w:uiPriority="99" w:name="Table Theme"/>
     <w:lsdException w:unhideWhenUsed="0" w:uiPriority="60" w:semiHidden="0" w:name="Light Shading"/>
@@ -5936,6 +5980,7 @@
     <w:name w:val="heading 5"/>
     <w:basedOn w:val="3"/>
     <w:next w:val="3"/>
+    <w:qFormat/>
     <w:uiPriority w:val="0"/>
     <w:pPr>
       <w:keepNext/>
@@ -5953,7 +5998,6 @@
     <w:name w:val="heading 6"/>
     <w:basedOn w:val="3"/>
     <w:next w:val="3"/>
-    <w:qFormat/>
     <w:uiPriority w:val="0"/>
     <w:pPr>
       <w:keepNext/>
@@ -5971,7 +6015,6 @@
     <w:name w:val="Default Paragraph Font"/>
     <w:semiHidden/>
     <w:unhideWhenUsed/>
-    <w:qFormat/>
     <w:uiPriority w:val="1"/>
   </w:style>
   <w:style w:type="table" w:default="1" w:styleId="10">
@@ -6006,7 +6049,6 @@
     <w:link w:val="21"/>
     <w:semiHidden/>
     <w:unhideWhenUsed/>
-    <w:qFormat/>
     <w:uiPriority w:val="99"/>
     <w:rPr>
       <w:rFonts w:ascii="Lucida Grande CY" w:hAnsi="Lucida Grande CY" w:cs="Lucida Grande CY"/>
